--- a/DrugiReferat.docx
+++ b/DrugiReferat.docx
@@ -1391,27 +1391,14 @@
       <w:r>
         <w:t xml:space="preserve">Slika </w:t>
       </w:r>
-      <w:r>
-        <w:fldChar w:fldCharType="begin"/>
-      </w:r>
-      <w:r>
-        <w:instrText xml:space="preserve"> SEQ Slika \* ARABIC </w:instrText>
-      </w:r>
-      <w:r>
-        <w:fldChar w:fldCharType="separate"/>
-      </w:r>
-      <w:r>
-        <w:rPr>
-          <w:noProof/>
-        </w:rPr>
-        <w:t>2</w:t>
-      </w:r>
-      <w:r>
-        <w:rPr>
-          <w:noProof/>
-        </w:rPr>
-        <w:fldChar w:fldCharType="end"/>
-      </w:r>
+      <w:fldSimple w:instr=" SEQ Slika \* ARABIC ">
+        <w:r>
+          <w:rPr>
+            <w:noProof/>
+          </w:rPr>
+          <w:t>2</w:t>
+        </w:r>
+      </w:fldSimple>
       <w:r>
         <w:t xml:space="preserve">: Graf prosječnih brzina reakcije; izvor: </w:t>
       </w:r>
@@ -8098,7 +8085,15 @@
                   <w:sz w:val="28"/>
                   <w:szCs w:val="28"/>
                 </w:rPr>
-                <m:t>Δs</m:t>
+                <m:t>Δ</m:t>
+              </m:r>
+              <m:r>
+                <w:rPr>
+                  <w:rFonts w:ascii="Cambria Math" w:hAnsi="Cambria Math" w:cstheme="majorHAnsi"/>
+                  <w:sz w:val="28"/>
+                  <w:szCs w:val="28"/>
+                </w:rPr>
+                <m:t>t</m:t>
               </m:r>
             </m:e>
             <m:sub>
@@ -10761,23 +10756,7 @@
               <w:sz w:val="32"/>
               <w:szCs w:val="32"/>
             </w:rPr>
-            <m:t>; v=0; t=0,</m:t>
-          </m:r>
-          <m:r>
-            <w:rPr>
-              <w:rFonts w:ascii="Cambria Math" w:hAnsi="Cambria Math" w:cstheme="majorHAnsi"/>
-              <w:sz w:val="32"/>
-              <w:szCs w:val="32"/>
-            </w:rPr>
-            <m:t>28</m:t>
-          </m:r>
-          <m:r>
-            <w:rPr>
-              <w:rFonts w:ascii="Cambria Math" w:hAnsi="Cambria Math" w:cstheme="majorHAnsi"/>
-              <w:sz w:val="32"/>
-              <w:szCs w:val="32"/>
-            </w:rPr>
-            <m:t xml:space="preserve"> s</m:t>
+            <m:t>; v=0; t=0,28 s</m:t>
           </m:r>
         </m:oMath>
       </m:oMathPara>
@@ -11032,7 +11011,10 @@
         <w:footnoteRef/>
       </w:r>
       <w:r>
-        <w:t xml:space="preserve"> Izvor: </w:t>
+        <w:t xml:space="preserve"> </w:t>
+      </w:r>
+      <w:r>
+        <w:t xml:space="preserve">Izvor: </w:t>
       </w:r>
       <w:hyperlink r:id="rId2" w:history="1">
         <w:r>
@@ -11073,7 +11055,10 @@
         <w:footnoteRef/>
       </w:r>
       <w:r>
-        <w:t xml:space="preserve"> Izvor: </w:t>
+        <w:t xml:space="preserve"> </w:t>
+      </w:r>
+      <w:r>
+        <w:t xml:space="preserve">Izvor: </w:t>
       </w:r>
       <w:hyperlink r:id="rId3" w:history="1">
         <w:r>
